--- a/requisitos/web/CM_localizarLocadora.docx
+++ b/requisitos/web/CM_localizarLocadora.docx
@@ -48,8 +48,6 @@
           <w:lang w:val="pt-BR"/>
         </w:rPr>
       </w:pPr>
-      <w:bookmarkStart w:id="0" w:name="_GoBack"/>
-      <w:bookmarkEnd w:id="0"/>
     </w:p>
     <w:p>
       <w:pPr>
@@ -703,15 +701,97 @@
     <w:p>
       <w:pPr>
         <w:pStyle w:val="Standard"/>
-        <w:rPr>
-          <w:rFonts w:ascii="Arial" w:hAnsi="Arial" w:cs="Arial"/>
-          <w:lang w:val="pt-BR"/>
-        </w:rPr>
-      </w:pPr>
+        <w:numPr>
+          <w:ilvl w:val="0"/>
+          <w:numId w:val="14"/>
+        </w:numPr>
+        <w:rPr>
+          <w:rFonts w:ascii="Arial" w:hAnsi="Arial" w:cs="Arial"/>
+          <w:b/>
+          <w:lang w:val="pt-BR"/>
+        </w:rPr>
+      </w:pPr>
+      <w:r>
+        <w:rPr>
+          <w:rFonts w:ascii="Arial" w:hAnsi="Arial" w:cs="Arial"/>
+          <w:b/>
+          <w:lang w:val="pt-BR"/>
+        </w:rPr>
+        <w:t>Telas</w:t>
+      </w:r>
+    </w:p>
+    <w:p>
+      <w:pPr>
+        <w:pStyle w:val="Standard"/>
+        <w:rPr>
+          <w:rFonts w:ascii="Arial" w:hAnsi="Arial" w:cs="Arial"/>
+          <w:b/>
+          <w:lang w:val="pt-BR"/>
+        </w:rPr>
+      </w:pPr>
+      <w:r>
+        <w:rPr>
+          <w:rFonts w:ascii="Arial" w:hAnsi="Arial" w:cs="Arial"/>
+          <w:b/>
+          <w:noProof/>
+          <w:lang w:val="pt-BR" w:eastAsia="pt-BR"/>
+        </w:rPr>
+        <w:lastRenderedPageBreak/>
+        <w:drawing>
+          <wp:inline distT="0" distB="0" distL="0" distR="0">
+            <wp:extent cx="6105525" cy="3705225"/>
+            <wp:effectExtent l="0" t="0" r="9525" b="9525"/>
+            <wp:docPr id="1" name="Imagem 1" descr="D:\Desktop\Telas\localizar.PNG"/>
+            <wp:cNvGraphicFramePr>
+              <a:graphicFrameLocks xmlns:a="http://schemas.openxmlformats.org/drawingml/2006/main" noChangeAspect="1"/>
+            </wp:cNvGraphicFramePr>
+            <a:graphic xmlns:a="http://schemas.openxmlformats.org/drawingml/2006/main">
+              <a:graphicData uri="http://schemas.openxmlformats.org/drawingml/2006/picture">
+                <pic:pic xmlns:pic="http://schemas.openxmlformats.org/drawingml/2006/picture">
+                  <pic:nvPicPr>
+                    <pic:cNvPr id="0" name="Picture 1" descr="D:\Desktop\Telas\localizar.PNG"/>
+                    <pic:cNvPicPr>
+                      <a:picLocks noChangeAspect="1" noChangeArrowheads="1"/>
+                    </pic:cNvPicPr>
+                  </pic:nvPicPr>
+                  <pic:blipFill>
+                    <a:blip r:embed="rId7">
+                      <a:extLst>
+                        <a:ext uri="{28A0092B-C50C-407E-A947-70E740481C1C}">
+                          <a14:useLocalDpi xmlns:a14="http://schemas.microsoft.com/office/drawing/2010/main" val="0"/>
+                        </a:ext>
+                      </a:extLst>
+                    </a:blip>
+                    <a:srcRect/>
+                    <a:stretch>
+                      <a:fillRect/>
+                    </a:stretch>
+                  </pic:blipFill>
+                  <pic:spPr bwMode="auto">
+                    <a:xfrm>
+                      <a:off x="0" y="0"/>
+                      <a:ext cx="6105525" cy="3705225"/>
+                    </a:xfrm>
+                    <a:prstGeom prst="rect">
+                      <a:avLst/>
+                    </a:prstGeom>
+                    <a:noFill/>
+                    <a:ln>
+                      <a:noFill/>
+                    </a:ln>
+                  </pic:spPr>
+                </pic:pic>
+              </a:graphicData>
+            </a:graphic>
+          </wp:inline>
+        </w:drawing>
+      </w:r>
+      <w:bookmarkStart w:id="0" w:name="_GoBack"/>
+      <w:bookmarkEnd w:id="0"/>
     </w:p>
     <w:sectPr>
-      <w:headerReference w:type="default" r:id="rId7"/>
-      <w:footerReference w:type="default" r:id="rId8"/>
+      <w:headerReference w:type="default" r:id="rId8"/>
+      <w:footerReference w:type="default" r:id="rId9"/>
       <w:pgSz w:w="11906" w:h="16838"/>
       <w:pgMar w:top="1856" w:right="1136" w:bottom="1856" w:left="1136" w:header="1136" w:footer="1136" w:gutter="0"/>
       <w:cols w:space="720"/>
@@ -859,7 +939,7 @@
               <w:noProof/>
               <w:sz w:val="20"/>
             </w:rPr>
-            <w:t>1</w:t>
+            <w:t>2</w:t>
           </w:r>
           <w:r>
             <w:rPr>
@@ -906,7 +986,7 @@
               <w:sz w:val="20"/>
               <w:szCs w:val="20"/>
             </w:rPr>
-            <w:t>1</w:t>
+            <w:t>2</w:t>
           </w:r>
           <w:r>
             <w:rPr>
@@ -1550,6 +1630,92 @@
     </w:lvl>
   </w:abstractNum>
   <w:abstractNum w:abstractNumId="5">
+    <w:nsid w:val="2FDB1102"/>
+    <w:multiLevelType w:val="hybridMultilevel"/>
+    <w:tmpl w:val="79B0E92A"/>
+    <w:lvl w:ilvl="0" w:tplc="0416000F">
+      <w:start w:val="1"/>
+      <w:numFmt w:val="decimal"/>
+      <w:lvlText w:val="%1."/>
+      <w:lvlJc w:val="left"/>
+      <w:pPr>
+        <w:ind w:left="720" w:hanging="360"/>
+      </w:pPr>
+    </w:lvl>
+    <w:lvl w:ilvl="1" w:tplc="04160019" w:tentative="1">
+      <w:start w:val="1"/>
+      <w:numFmt w:val="lowerLetter"/>
+      <w:lvlText w:val="%2."/>
+      <w:lvlJc w:val="left"/>
+      <w:pPr>
+        <w:ind w:left="1440" w:hanging="360"/>
+      </w:pPr>
+    </w:lvl>
+    <w:lvl w:ilvl="2" w:tplc="0416001B" w:tentative="1">
+      <w:start w:val="1"/>
+      <w:numFmt w:val="lowerRoman"/>
+      <w:lvlText w:val="%3."/>
+      <w:lvlJc w:val="right"/>
+      <w:pPr>
+        <w:ind w:left="2160" w:hanging="180"/>
+      </w:pPr>
+    </w:lvl>
+    <w:lvl w:ilvl="3" w:tplc="0416000F" w:tentative="1">
+      <w:start w:val="1"/>
+      <w:numFmt w:val="decimal"/>
+      <w:lvlText w:val="%4."/>
+      <w:lvlJc w:val="left"/>
+      <w:pPr>
+        <w:ind w:left="2880" w:hanging="360"/>
+      </w:pPr>
+    </w:lvl>
+    <w:lvl w:ilvl="4" w:tplc="04160019" w:tentative="1">
+      <w:start w:val="1"/>
+      <w:numFmt w:val="lowerLetter"/>
+      <w:lvlText w:val="%5."/>
+      <w:lvlJc w:val="left"/>
+      <w:pPr>
+        <w:ind w:left="3600" w:hanging="360"/>
+      </w:pPr>
+    </w:lvl>
+    <w:lvl w:ilvl="5" w:tplc="0416001B" w:tentative="1">
+      <w:start w:val="1"/>
+      <w:numFmt w:val="lowerRoman"/>
+      <w:lvlText w:val="%6."/>
+      <w:lvlJc w:val="right"/>
+      <w:pPr>
+        <w:ind w:left="4320" w:hanging="180"/>
+      </w:pPr>
+    </w:lvl>
+    <w:lvl w:ilvl="6" w:tplc="0416000F" w:tentative="1">
+      <w:start w:val="1"/>
+      <w:numFmt w:val="decimal"/>
+      <w:lvlText w:val="%7."/>
+      <w:lvlJc w:val="left"/>
+      <w:pPr>
+        <w:ind w:left="5040" w:hanging="360"/>
+      </w:pPr>
+    </w:lvl>
+    <w:lvl w:ilvl="7" w:tplc="04160019" w:tentative="1">
+      <w:start w:val="1"/>
+      <w:numFmt w:val="lowerLetter"/>
+      <w:lvlText w:val="%8."/>
+      <w:lvlJc w:val="left"/>
+      <w:pPr>
+        <w:ind w:left="5760" w:hanging="360"/>
+      </w:pPr>
+    </w:lvl>
+    <w:lvl w:ilvl="8" w:tplc="0416001B" w:tentative="1">
+      <w:start w:val="1"/>
+      <w:numFmt w:val="lowerRoman"/>
+      <w:lvlText w:val="%9."/>
+      <w:lvlJc w:val="right"/>
+      <w:pPr>
+        <w:ind w:left="6480" w:hanging="180"/>
+      </w:pPr>
+    </w:lvl>
+  </w:abstractNum>
+  <w:abstractNum w:abstractNumId="6">
     <w:nsid w:val="355531D1"/>
     <w:multiLevelType w:val="multilevel"/>
     <w:tmpl w:val="BB94ADCE"/>
@@ -1613,7 +1779,7 @@
       <w:lvlJc w:val="left"/>
     </w:lvl>
   </w:abstractNum>
-  <w:abstractNum w:abstractNumId="6">
+  <w:abstractNum w:abstractNumId="7">
     <w:nsid w:val="3F695C44"/>
     <w:multiLevelType w:val="multilevel"/>
     <w:tmpl w:val="B7AA764E"/>
@@ -1700,7 +1866,7 @@
       </w:pPr>
     </w:lvl>
   </w:abstractNum>
-  <w:abstractNum w:abstractNumId="7">
+  <w:abstractNum w:abstractNumId="8">
     <w:nsid w:val="41022507"/>
     <w:multiLevelType w:val="multilevel"/>
     <w:tmpl w:val="8EDAC8E0"/>
@@ -1763,7 +1929,7 @@
       <w:lvlJc w:val="left"/>
     </w:lvl>
   </w:abstractNum>
-  <w:abstractNum w:abstractNumId="8">
+  <w:abstractNum w:abstractNumId="9">
     <w:nsid w:val="4D882A51"/>
     <w:multiLevelType w:val="multilevel"/>
     <w:tmpl w:val="81C85142"/>
@@ -1862,7 +2028,7 @@
       </w:pPr>
     </w:lvl>
   </w:abstractNum>
-  <w:abstractNum w:abstractNumId="9">
+  <w:abstractNum w:abstractNumId="10">
     <w:nsid w:val="54174EFF"/>
     <w:multiLevelType w:val="multilevel"/>
     <w:tmpl w:val="BAC21842"/>
@@ -1949,7 +2115,7 @@
       </w:pPr>
     </w:lvl>
   </w:abstractNum>
-  <w:abstractNum w:abstractNumId="10">
+  <w:abstractNum w:abstractNumId="11">
     <w:nsid w:val="6A5C2481"/>
     <w:multiLevelType w:val="multilevel"/>
     <w:tmpl w:val="4CC48818"/>
@@ -2009,7 +2175,7 @@
       <w:lvlJc w:val="left"/>
     </w:lvl>
   </w:abstractNum>
-  <w:abstractNum w:abstractNumId="11">
+  <w:abstractNum w:abstractNumId="12">
     <w:nsid w:val="766B4415"/>
     <w:multiLevelType w:val="multilevel"/>
     <w:tmpl w:val="1BBE8B4C"/>
@@ -2096,7 +2262,7 @@
       </w:pPr>
     </w:lvl>
   </w:abstractNum>
-  <w:abstractNum w:abstractNumId="12">
+  <w:abstractNum w:abstractNumId="13">
     <w:nsid w:val="7EE20407"/>
     <w:multiLevelType w:val="multilevel"/>
     <w:tmpl w:val="3F7A9560"/>
@@ -2184,7 +2350,7 @@
     </w:lvl>
   </w:abstractNum>
   <w:num w:numId="1">
-    <w:abstractNumId w:val="5"/>
+    <w:abstractNumId w:val="6"/>
   </w:num>
   <w:num w:numId="2">
     <w:abstractNumId w:val="2"/>
@@ -2193,28 +2359,28 @@
     <w:abstractNumId w:val="3"/>
   </w:num>
   <w:num w:numId="4">
+    <w:abstractNumId w:val="13"/>
+  </w:num>
+  <w:num w:numId="5">
     <w:abstractNumId w:val="12"/>
   </w:num>
-  <w:num w:numId="5">
+  <w:num w:numId="6">
+    <w:abstractNumId w:val="8"/>
+  </w:num>
+  <w:num w:numId="7">
     <w:abstractNumId w:val="11"/>
   </w:num>
-  <w:num w:numId="6">
-    <w:abstractNumId w:val="7"/>
-  </w:num>
-  <w:num w:numId="7">
+  <w:num w:numId="8">
     <w:abstractNumId w:val="10"/>
-  </w:num>
-  <w:num w:numId="8">
-    <w:abstractNumId w:val="9"/>
   </w:num>
   <w:num w:numId="9">
     <w:abstractNumId w:val="0"/>
   </w:num>
   <w:num w:numId="10">
-    <w:abstractNumId w:val="6"/>
+    <w:abstractNumId w:val="7"/>
   </w:num>
   <w:num w:numId="11">
-    <w:abstractNumId w:val="6"/>
+    <w:abstractNumId w:val="7"/>
     <w:lvlOverride w:ilvl="0">
       <w:startOverride w:val="1"/>
     </w:lvlOverride>
@@ -2223,16 +2389,19 @@
     <w:abstractNumId w:val="4"/>
   </w:num>
   <w:num w:numId="13">
-    <w:abstractNumId w:val="9"/>
+    <w:abstractNumId w:val="10"/>
     <w:lvlOverride w:ilvl="0">
       <w:startOverride w:val="1"/>
     </w:lvlOverride>
   </w:num>
   <w:num w:numId="14">
-    <w:abstractNumId w:val="8"/>
+    <w:abstractNumId w:val="9"/>
   </w:num>
   <w:num w:numId="15">
     <w:abstractNumId w:val="1"/>
+  </w:num>
+  <w:num w:numId="16">
+    <w:abstractNumId w:val="5"/>
   </w:num>
 </w:numbering>
 </file>

--- a/requisitos/web/CM_localizarLocadora.docx
+++ b/requisitos/web/CM_localizarLocadora.docx
@@ -189,22 +189,10 @@
           <w:rFonts w:ascii="Arial" w:hAnsi="Arial" w:cs="Arial"/>
           <w:lang w:val="pt-BR"/>
         </w:rPr>
-        <w:t>O visitante</w:t>
-      </w:r>
-      <w:r>
-        <w:rPr>
-          <w:rFonts w:ascii="Arial" w:hAnsi="Arial" w:cs="Arial"/>
-          <w:lang w:val="pt-BR"/>
-        </w:rPr>
-        <w:t xml:space="preserve"> deve estar </w:t>
-      </w:r>
-      <w:r>
-        <w:rPr>
-          <w:rFonts w:ascii="Arial" w:hAnsi="Arial" w:cs="Arial"/>
-          <w:lang w:val="pt-BR"/>
-        </w:rPr>
-        <w:t>com o sistema aberto.</w:t>
-      </w:r>
+        <w:t>Ter escolhido e reservado um veículo no sistema</w:t>
+      </w:r>
+      <w:bookmarkStart w:id="0" w:name="_GoBack"/>
+      <w:bookmarkEnd w:id="0"/>
     </w:p>
     <w:p>
       <w:pPr>
@@ -786,8 +774,6 @@
           </wp:inline>
         </w:drawing>
       </w:r>
-      <w:bookmarkStart w:id="0" w:name="_GoBack"/>
-      <w:bookmarkEnd w:id="0"/>
     </w:p>
     <w:sectPr>
       <w:headerReference w:type="default" r:id="rId8"/>

--- a/requisitos/web/CM_localizarLocadora.docx
+++ b/requisitos/web/CM_localizarLocadora.docx
@@ -191,8 +191,6 @@
         </w:rPr>
         <w:t>Ter escolhido e reservado um veículo no sistema</w:t>
       </w:r>
-      <w:bookmarkStart w:id="0" w:name="_GoBack"/>
-      <w:bookmarkEnd w:id="0"/>
     </w:p>
     <w:p>
       <w:pPr>
@@ -727,9 +725,9 @@
         <w:lastRenderedPageBreak/>
         <w:drawing>
           <wp:inline distT="0" distB="0" distL="0" distR="0">
-            <wp:extent cx="6105525" cy="3705225"/>
-            <wp:effectExtent l="0" t="0" r="9525" b="9525"/>
-            <wp:docPr id="1" name="Imagem 1" descr="D:\Desktop\Telas\localizar.PNG"/>
+            <wp:extent cx="6114415" cy="2846705"/>
+            <wp:effectExtent l="0" t="0" r="635" b="0"/>
+            <wp:docPr id="2" name="Imagem 2" descr="C:\Users\Tarcísio\Desktop\telas\localizarLocadora.png"/>
             <wp:cNvGraphicFramePr>
               <a:graphicFrameLocks xmlns:a="http://schemas.openxmlformats.org/drawingml/2006/main" noChangeAspect="1"/>
             </wp:cNvGraphicFramePr>
@@ -737,7 +735,7 @@
               <a:graphicData uri="http://schemas.openxmlformats.org/drawingml/2006/picture">
                 <pic:pic xmlns:pic="http://schemas.openxmlformats.org/drawingml/2006/picture">
                   <pic:nvPicPr>
-                    <pic:cNvPr id="0" name="Picture 1" descr="D:\Desktop\Telas\localizar.PNG"/>
+                    <pic:cNvPr id="0" name="Picture 1" descr="C:\Users\Tarcísio\Desktop\telas\localizarLocadora.png"/>
                     <pic:cNvPicPr>
                       <a:picLocks noChangeAspect="1" noChangeArrowheads="1"/>
                     </pic:cNvPicPr>
@@ -758,7 +756,7 @@
                   <pic:spPr bwMode="auto">
                     <a:xfrm>
                       <a:off x="0" y="0"/>
-                      <a:ext cx="6105525" cy="3705225"/>
+                      <a:ext cx="6114415" cy="2846705"/>
                     </a:xfrm>
                     <a:prstGeom prst="rect">
                       <a:avLst/>
@@ -774,6 +772,8 @@
           </wp:inline>
         </w:drawing>
       </w:r>
+      <w:bookmarkStart w:id="0" w:name="_GoBack"/>
+      <w:bookmarkEnd w:id="0"/>
     </w:p>
     <w:sectPr>
       <w:headerReference w:type="default" r:id="rId8"/>

--- a/requisitos/web/CM_localizarLocadora.docx
+++ b/requisitos/web/CM_localizarLocadora.docx
@@ -1,6 +1,6 @@
 
 <file path=word/document.xml><?xml version="1.0" encoding="utf-8"?>
-<w:document xmlns:wpc="http://schemas.microsoft.com/office/word/2010/wordprocessingCanvas" xmlns:mc="http://schemas.openxmlformats.org/markup-compatibility/2006" xmlns:o="urn:schemas-microsoft-com:office:office" xmlns:r="http://schemas.openxmlformats.org/officeDocument/2006/relationships" xmlns:m="http://schemas.openxmlformats.org/officeDocument/2006/math" xmlns:v="urn:schemas-microsoft-com:vml" xmlns:wp14="http://schemas.microsoft.com/office/word/2010/wordprocessingDrawing" xmlns:wp="http://schemas.openxmlformats.org/drawingml/2006/wordprocessingDrawing" xmlns:w10="urn:schemas-microsoft-com:office:word" xmlns:w="http://schemas.openxmlformats.org/wordprocessingml/2006/main" xmlns:w14="http://schemas.microsoft.com/office/word/2010/wordml" xmlns:w15="http://schemas.microsoft.com/office/word/2012/wordml" xmlns:wpg="http://schemas.microsoft.com/office/word/2010/wordprocessingGroup" xmlns:wpi="http://schemas.microsoft.com/office/word/2010/wordprocessingInk" xmlns:wne="http://schemas.microsoft.com/office/word/2006/wordml" xmlns:wps="http://schemas.microsoft.com/office/word/2010/wordprocessingShape" mc:Ignorable="w14 w15 wp14">
+<w:document xmlns:wpc="http://schemas.microsoft.com/office/word/2010/wordprocessingCanvas" xmlns:cx="http://schemas.microsoft.com/office/drawing/2014/chartex" xmlns:cx1="http://schemas.microsoft.com/office/drawing/2015/9/8/chartex" xmlns:mc="http://schemas.openxmlformats.org/markup-compatibility/2006" xmlns:o="urn:schemas-microsoft-com:office:office" xmlns:r="http://schemas.openxmlformats.org/officeDocument/2006/relationships" xmlns:m="http://schemas.openxmlformats.org/officeDocument/2006/math" xmlns:v="urn:schemas-microsoft-com:vml" xmlns:wp14="http://schemas.microsoft.com/office/word/2010/wordprocessingDrawing" xmlns:wp="http://schemas.openxmlformats.org/drawingml/2006/wordprocessingDrawing" xmlns:w10="urn:schemas-microsoft-com:office:word" xmlns:w="http://schemas.openxmlformats.org/wordprocessingml/2006/main" xmlns:w14="http://schemas.microsoft.com/office/word/2010/wordml" xmlns:w15="http://schemas.microsoft.com/office/word/2012/wordml" xmlns:w16se="http://schemas.microsoft.com/office/word/2015/wordml/symex" xmlns:wpg="http://schemas.microsoft.com/office/word/2010/wordprocessingGroup" xmlns:wpi="http://schemas.microsoft.com/office/word/2010/wordprocessingInk" xmlns:wne="http://schemas.microsoft.com/office/word/2006/wordml" xmlns:wps="http://schemas.microsoft.com/office/word/2010/wordprocessingShape" mc:Ignorable="w14 w15 w16se wp14">
   <w:body>
     <w:p>
       <w:pPr>
@@ -234,7 +234,23 @@
           <w:rFonts w:ascii="Arial" w:hAnsi="Arial" w:cs="Arial"/>
           <w:lang w:val="pt-BR"/>
         </w:rPr>
-        <w:t xml:space="preserve">caso de uso começa quando o(a) </w:t>
+        <w:t xml:space="preserve">caso de uso começa quando </w:t>
+      </w:r>
+      <w:proofErr w:type="gramStart"/>
+      <w:r>
+        <w:rPr>
+          <w:rFonts w:ascii="Arial" w:hAnsi="Arial" w:cs="Arial"/>
+          <w:lang w:val="pt-BR"/>
+        </w:rPr>
+        <w:t>o(</w:t>
+      </w:r>
+      <w:proofErr w:type="gramEnd"/>
+      <w:r>
+        <w:rPr>
+          <w:rFonts w:ascii="Arial" w:hAnsi="Arial" w:cs="Arial"/>
+          <w:lang w:val="pt-BR"/>
+        </w:rPr>
+        <w:t xml:space="preserve">a) </w:t>
       </w:r>
       <w:r>
         <w:rPr>
@@ -248,7 +264,14 @@
           <w:rFonts w:ascii="Arial" w:hAnsi="Arial" w:cs="Arial"/>
           <w:lang w:val="pt-BR"/>
         </w:rPr>
-        <w:t xml:space="preserve"> clica no botão “Localizar</w:t>
+        <w:t xml:space="preserve"> clica no botão “</w:t>
+      </w:r>
+      <w:r>
+        <w:rPr>
+          <w:rFonts w:ascii="Arial" w:hAnsi="Arial" w:cs="Arial"/>
+          <w:lang w:val="pt-BR"/>
+        </w:rPr>
+        <w:t>Encontre-nos</w:t>
       </w:r>
       <w:r>
         <w:rPr>
@@ -262,14 +285,14 @@
           <w:rFonts w:ascii="Arial" w:hAnsi="Arial" w:cs="Arial"/>
           <w:lang w:val="pt-BR"/>
         </w:rPr>
-        <w:t xml:space="preserve"> após ter alugado um veículo</w:t>
-      </w:r>
-      <w:r>
-        <w:rPr>
-          <w:rFonts w:ascii="Arial" w:hAnsi="Arial" w:cs="Arial"/>
-          <w:lang w:val="pt-BR"/>
-        </w:rPr>
-        <w:t xml:space="preserve"> [FA1]</w:t>
+        <w:t xml:space="preserve"> </w:t>
+      </w:r>
+      <w:r>
+        <w:rPr>
+          <w:rFonts w:ascii="Arial" w:hAnsi="Arial" w:cs="Arial"/>
+          <w:lang w:val="pt-BR"/>
+        </w:rPr>
+        <w:t>no menu principal [FA1]</w:t>
       </w:r>
     </w:p>
     <w:p>
@@ -303,7 +326,7 @@
           <w:rFonts w:ascii="Arial" w:hAnsi="Arial" w:cs="Arial"/>
           <w:lang w:val="pt-BR"/>
         </w:rPr>
-        <w:t>o visitante para a página “Localizar”</w:t>
+        <w:t>o visitante para a página de localização da locadora.</w:t>
       </w:r>
     </w:p>
     <w:p>
@@ -332,6 +355,13 @@
         </w:rPr>
         <w:t xml:space="preserve"> com o veículo escolhido</w:t>
       </w:r>
+      <w:r>
+        <w:rPr>
+          <w:rFonts w:ascii="Arial" w:hAnsi="Arial" w:cs="Arial"/>
+          <w:lang w:val="pt-BR"/>
+        </w:rPr>
+        <w:t>.</w:t>
+      </w:r>
     </w:p>
     <w:p>
       <w:pPr>
@@ -397,7 +427,15 @@
           <w:b/>
           <w:lang w:val="pt-BR"/>
         </w:rPr>
-        <w:t>Acessar localização pela página inicial [FA1]</w:t>
+        <w:t>Acessar localização após ter alugado um veículo</w:t>
+      </w:r>
+      <w:r>
+        <w:rPr>
+          <w:rFonts w:ascii="Arial" w:hAnsi="Arial" w:cs="Arial"/>
+          <w:b/>
+          <w:lang w:val="pt-BR"/>
+        </w:rPr>
+        <w:t>[FA1]</w:t>
       </w:r>
     </w:p>
     <w:p>
@@ -445,7 +483,21 @@
           <w:rFonts w:ascii="Arial" w:hAnsi="Arial" w:cs="Arial"/>
           <w:lang w:val="pt-BR"/>
         </w:rPr>
-        <w:t>a página inicial também</w:t>
+        <w:t xml:space="preserve">a página </w:t>
+      </w:r>
+      <w:r>
+        <w:rPr>
+          <w:rFonts w:ascii="Arial" w:hAnsi="Arial" w:cs="Arial"/>
+          <w:lang w:val="pt-BR"/>
+        </w:rPr>
+        <w:t>de comprovação de aluguel</w:t>
+      </w:r>
+      <w:r>
+        <w:rPr>
+          <w:rFonts w:ascii="Arial" w:hAnsi="Arial" w:cs="Arial"/>
+          <w:lang w:val="pt-BR"/>
+        </w:rPr>
+        <w:t xml:space="preserve"> também</w:t>
       </w:r>
     </w:p>
     <w:p>
@@ -467,6 +519,8 @@
         </w:rPr>
         <w:t>Volta para passo 4.2</w:t>
       </w:r>
+      <w:bookmarkStart w:id="0" w:name="_GoBack"/>
+      <w:bookmarkEnd w:id="0"/>
     </w:p>
     <w:p>
       <w:pPr>
@@ -772,8 +826,6 @@
           </wp:inline>
         </w:drawing>
       </w:r>
-      <w:bookmarkStart w:id="0" w:name="_GoBack"/>
-      <w:bookmarkEnd w:id="0"/>
     </w:p>
     <w:sectPr>
       <w:headerReference w:type="default" r:id="rId8"/>
@@ -787,7 +839,7 @@
 </file>
 
 <file path=word/endnotes.xml><?xml version="1.0" encoding="utf-8"?>
-<w:endnotes xmlns:wpc="http://schemas.microsoft.com/office/word/2010/wordprocessingCanvas" xmlns:mc="http://schemas.openxmlformats.org/markup-compatibility/2006" xmlns:o="urn:schemas-microsoft-com:office:office" xmlns:r="http://schemas.openxmlformats.org/officeDocument/2006/relationships" xmlns:m="http://schemas.openxmlformats.org/officeDocument/2006/math" xmlns:v="urn:schemas-microsoft-com:vml" xmlns:wp14="http://schemas.microsoft.com/office/word/2010/wordprocessingDrawing" xmlns:wp="http://schemas.openxmlformats.org/drawingml/2006/wordprocessingDrawing" xmlns:w10="urn:schemas-microsoft-com:office:word" xmlns:w="http://schemas.openxmlformats.org/wordprocessingml/2006/main" xmlns:w14="http://schemas.microsoft.com/office/word/2010/wordml" xmlns:w15="http://schemas.microsoft.com/office/word/2012/wordml" xmlns:wpg="http://schemas.microsoft.com/office/word/2010/wordprocessingGroup" xmlns:wpi="http://schemas.microsoft.com/office/word/2010/wordprocessingInk" xmlns:wne="http://schemas.microsoft.com/office/word/2006/wordml" xmlns:wps="http://schemas.microsoft.com/office/word/2010/wordprocessingShape" mc:Ignorable="w14 w15 wp14">
+<w:endnotes xmlns:wpc="http://schemas.microsoft.com/office/word/2010/wordprocessingCanvas" xmlns:cx="http://schemas.microsoft.com/office/drawing/2014/chartex" xmlns:cx1="http://schemas.microsoft.com/office/drawing/2015/9/8/chartex" xmlns:mc="http://schemas.openxmlformats.org/markup-compatibility/2006" xmlns:o="urn:schemas-microsoft-com:office:office" xmlns:r="http://schemas.openxmlformats.org/officeDocument/2006/relationships" xmlns:m="http://schemas.openxmlformats.org/officeDocument/2006/math" xmlns:v="urn:schemas-microsoft-com:vml" xmlns:wp14="http://schemas.microsoft.com/office/word/2010/wordprocessingDrawing" xmlns:wp="http://schemas.openxmlformats.org/drawingml/2006/wordprocessingDrawing" xmlns:w10="urn:schemas-microsoft-com:office:word" xmlns:w="http://schemas.openxmlformats.org/wordprocessingml/2006/main" xmlns:w14="http://schemas.microsoft.com/office/word/2010/wordml" xmlns:w15="http://schemas.microsoft.com/office/word/2012/wordml" xmlns:w16se="http://schemas.microsoft.com/office/word/2015/wordml/symex" xmlns:wpg="http://schemas.microsoft.com/office/word/2010/wordprocessingGroup" xmlns:wpi="http://schemas.microsoft.com/office/word/2010/wordprocessingInk" xmlns:wne="http://schemas.microsoft.com/office/word/2006/wordml" xmlns:wps="http://schemas.microsoft.com/office/word/2010/wordprocessingShape" mc:Ignorable="w14 w15 w16se wp14">
   <w:endnote w:type="separator" w:id="-1">
     <w:p>
       <w:r>
@@ -806,7 +858,7 @@
 </file>
 
 <file path=word/footer1.xml><?xml version="1.0" encoding="utf-8"?>
-<w:ftr xmlns:wpc="http://schemas.microsoft.com/office/word/2010/wordprocessingCanvas" xmlns:mc="http://schemas.openxmlformats.org/markup-compatibility/2006" xmlns:o="urn:schemas-microsoft-com:office:office" xmlns:r="http://schemas.openxmlformats.org/officeDocument/2006/relationships" xmlns:m="http://schemas.openxmlformats.org/officeDocument/2006/math" xmlns:v="urn:schemas-microsoft-com:vml" xmlns:wp14="http://schemas.microsoft.com/office/word/2010/wordprocessingDrawing" xmlns:wp="http://schemas.openxmlformats.org/drawingml/2006/wordprocessingDrawing" xmlns:w10="urn:schemas-microsoft-com:office:word" xmlns:w="http://schemas.openxmlformats.org/wordprocessingml/2006/main" xmlns:w14="http://schemas.microsoft.com/office/word/2010/wordml" xmlns:w15="http://schemas.microsoft.com/office/word/2012/wordml" xmlns:wpg="http://schemas.microsoft.com/office/word/2010/wordprocessingGroup" xmlns:wpi="http://schemas.microsoft.com/office/word/2010/wordprocessingInk" xmlns:wne="http://schemas.microsoft.com/office/word/2006/wordml" xmlns:wps="http://schemas.microsoft.com/office/word/2010/wordprocessingShape" mc:Ignorable="w14 w15 wp14">
+<w:ftr xmlns:wpc="http://schemas.microsoft.com/office/word/2010/wordprocessingCanvas" xmlns:cx="http://schemas.microsoft.com/office/drawing/2014/chartex" xmlns:cx1="http://schemas.microsoft.com/office/drawing/2015/9/8/chartex" xmlns:mc="http://schemas.openxmlformats.org/markup-compatibility/2006" xmlns:o="urn:schemas-microsoft-com:office:office" xmlns:r="http://schemas.openxmlformats.org/officeDocument/2006/relationships" xmlns:m="http://schemas.openxmlformats.org/officeDocument/2006/math" xmlns:v="urn:schemas-microsoft-com:vml" xmlns:wp14="http://schemas.microsoft.com/office/word/2010/wordprocessingDrawing" xmlns:wp="http://schemas.openxmlformats.org/drawingml/2006/wordprocessingDrawing" xmlns:w10="urn:schemas-microsoft-com:office:word" xmlns:w="http://schemas.openxmlformats.org/wordprocessingml/2006/main" xmlns:w14="http://schemas.microsoft.com/office/word/2010/wordml" xmlns:w15="http://schemas.microsoft.com/office/word/2012/wordml" xmlns:w16se="http://schemas.microsoft.com/office/word/2015/wordml/symex" xmlns:wpg="http://schemas.microsoft.com/office/word/2010/wordprocessingGroup" xmlns:wpi="http://schemas.microsoft.com/office/word/2010/wordprocessingInk" xmlns:wne="http://schemas.microsoft.com/office/word/2006/wordml" xmlns:wps="http://schemas.microsoft.com/office/word/2010/wordprocessingShape" mc:Ignorable="w14 w15 w16se wp14">
   <w:tbl>
     <w:tblPr>
       <w:tblW w:w="9607" w:type="dxa"/>
@@ -995,7 +1047,7 @@
 </file>
 
 <file path=word/footnotes.xml><?xml version="1.0" encoding="utf-8"?>
-<w:footnotes xmlns:wpc="http://schemas.microsoft.com/office/word/2010/wordprocessingCanvas" xmlns:mc="http://schemas.openxmlformats.org/markup-compatibility/2006" xmlns:o="urn:schemas-microsoft-com:office:office" xmlns:r="http://schemas.openxmlformats.org/officeDocument/2006/relationships" xmlns:m="http://schemas.openxmlformats.org/officeDocument/2006/math" xmlns:v="urn:schemas-microsoft-com:vml" xmlns:wp14="http://schemas.microsoft.com/office/word/2010/wordprocessingDrawing" xmlns:wp="http://schemas.openxmlformats.org/drawingml/2006/wordprocessingDrawing" xmlns:w10="urn:schemas-microsoft-com:office:word" xmlns:w="http://schemas.openxmlformats.org/wordprocessingml/2006/main" xmlns:w14="http://schemas.microsoft.com/office/word/2010/wordml" xmlns:w15="http://schemas.microsoft.com/office/word/2012/wordml" xmlns:wpg="http://schemas.microsoft.com/office/word/2010/wordprocessingGroup" xmlns:wpi="http://schemas.microsoft.com/office/word/2010/wordprocessingInk" xmlns:wne="http://schemas.microsoft.com/office/word/2006/wordml" xmlns:wps="http://schemas.microsoft.com/office/word/2010/wordprocessingShape" mc:Ignorable="w14 w15 wp14">
+<w:footnotes xmlns:wpc="http://schemas.microsoft.com/office/word/2010/wordprocessingCanvas" xmlns:cx="http://schemas.microsoft.com/office/drawing/2014/chartex" xmlns:cx1="http://schemas.microsoft.com/office/drawing/2015/9/8/chartex" xmlns:mc="http://schemas.openxmlformats.org/markup-compatibility/2006" xmlns:o="urn:schemas-microsoft-com:office:office" xmlns:r="http://schemas.openxmlformats.org/officeDocument/2006/relationships" xmlns:m="http://schemas.openxmlformats.org/officeDocument/2006/math" xmlns:v="urn:schemas-microsoft-com:vml" xmlns:wp14="http://schemas.microsoft.com/office/word/2010/wordprocessingDrawing" xmlns:wp="http://schemas.openxmlformats.org/drawingml/2006/wordprocessingDrawing" xmlns:w10="urn:schemas-microsoft-com:office:word" xmlns:w="http://schemas.openxmlformats.org/wordprocessingml/2006/main" xmlns:w14="http://schemas.microsoft.com/office/word/2010/wordml" xmlns:w15="http://schemas.microsoft.com/office/word/2012/wordml" xmlns:w16se="http://schemas.microsoft.com/office/word/2015/wordml/symex" xmlns:wpg="http://schemas.microsoft.com/office/word/2010/wordprocessingGroup" xmlns:wpi="http://schemas.microsoft.com/office/word/2010/wordprocessingInk" xmlns:wne="http://schemas.microsoft.com/office/word/2006/wordml" xmlns:wps="http://schemas.microsoft.com/office/word/2010/wordprocessingShape" mc:Ignorable="w14 w15 w16se wp14">
   <w:footnote w:type="separator" w:id="-1">
     <w:p>
       <w:r>
@@ -1017,7 +1069,7 @@
 </file>
 
 <file path=word/header1.xml><?xml version="1.0" encoding="utf-8"?>
-<w:hdr xmlns:wpc="http://schemas.microsoft.com/office/word/2010/wordprocessingCanvas" xmlns:mc="http://schemas.openxmlformats.org/markup-compatibility/2006" xmlns:o="urn:schemas-microsoft-com:office:office" xmlns:r="http://schemas.openxmlformats.org/officeDocument/2006/relationships" xmlns:m="http://schemas.openxmlformats.org/officeDocument/2006/math" xmlns:v="urn:schemas-microsoft-com:vml" xmlns:wp14="http://schemas.microsoft.com/office/word/2010/wordprocessingDrawing" xmlns:wp="http://schemas.openxmlformats.org/drawingml/2006/wordprocessingDrawing" xmlns:w10="urn:schemas-microsoft-com:office:word" xmlns:w="http://schemas.openxmlformats.org/wordprocessingml/2006/main" xmlns:w14="http://schemas.microsoft.com/office/word/2010/wordml" xmlns:w15="http://schemas.microsoft.com/office/word/2012/wordml" xmlns:wpg="http://schemas.microsoft.com/office/word/2010/wordprocessingGroup" xmlns:wpi="http://schemas.microsoft.com/office/word/2010/wordprocessingInk" xmlns:wne="http://schemas.microsoft.com/office/word/2006/wordml" xmlns:wps="http://schemas.microsoft.com/office/word/2010/wordprocessingShape" mc:Ignorable="w14 w15 wp14">
+<w:hdr xmlns:wpc="http://schemas.microsoft.com/office/word/2010/wordprocessingCanvas" xmlns:cx="http://schemas.microsoft.com/office/drawing/2014/chartex" xmlns:cx1="http://schemas.microsoft.com/office/drawing/2015/9/8/chartex" xmlns:mc="http://schemas.openxmlformats.org/markup-compatibility/2006" xmlns:o="urn:schemas-microsoft-com:office:office" xmlns:r="http://schemas.openxmlformats.org/officeDocument/2006/relationships" xmlns:m="http://schemas.openxmlformats.org/officeDocument/2006/math" xmlns:v="urn:schemas-microsoft-com:vml" xmlns:wp14="http://schemas.microsoft.com/office/word/2010/wordprocessingDrawing" xmlns:wp="http://schemas.openxmlformats.org/drawingml/2006/wordprocessingDrawing" xmlns:w10="urn:schemas-microsoft-com:office:word" xmlns:w="http://schemas.openxmlformats.org/wordprocessingml/2006/main" xmlns:w14="http://schemas.microsoft.com/office/word/2010/wordml" xmlns:w15="http://schemas.microsoft.com/office/word/2012/wordml" xmlns:w16se="http://schemas.microsoft.com/office/word/2015/wordml/symex" xmlns:wpg="http://schemas.microsoft.com/office/word/2010/wordprocessingGroup" xmlns:wpi="http://schemas.microsoft.com/office/word/2010/wordprocessingInk" xmlns:wne="http://schemas.microsoft.com/office/word/2006/wordml" xmlns:wps="http://schemas.microsoft.com/office/word/2010/wordprocessingShape" mc:Ignorable="w14 w15 w16se wp14">
   <w:tbl>
     <w:tblPr>
       <w:tblW w:w="9587" w:type="dxa"/>
@@ -1202,8 +1254,8 @@
 </file>
 
 <file path=word/numbering.xml><?xml version="1.0" encoding="utf-8"?>
-<w:numbering xmlns:wpc="http://schemas.microsoft.com/office/word/2010/wordprocessingCanvas" xmlns:mc="http://schemas.openxmlformats.org/markup-compatibility/2006" xmlns:o="urn:schemas-microsoft-com:office:office" xmlns:r="http://schemas.openxmlformats.org/officeDocument/2006/relationships" xmlns:m="http://schemas.openxmlformats.org/officeDocument/2006/math" xmlns:v="urn:schemas-microsoft-com:vml" xmlns:wp14="http://schemas.microsoft.com/office/word/2010/wordprocessingDrawing" xmlns:wp="http://schemas.openxmlformats.org/drawingml/2006/wordprocessingDrawing" xmlns:w10="urn:schemas-microsoft-com:office:word" xmlns:w="http://schemas.openxmlformats.org/wordprocessingml/2006/main" xmlns:w14="http://schemas.microsoft.com/office/word/2010/wordml" xmlns:w15="http://schemas.microsoft.com/office/word/2012/wordml" xmlns:wpg="http://schemas.microsoft.com/office/word/2010/wordprocessingGroup" xmlns:wpi="http://schemas.microsoft.com/office/word/2010/wordprocessingInk" xmlns:wne="http://schemas.microsoft.com/office/word/2006/wordml" xmlns:wps="http://schemas.microsoft.com/office/word/2010/wordprocessingShape" mc:Ignorable="w14 w15 wp14">
-  <w:abstractNum w:abstractNumId="0">
+<w:numbering xmlns:wpc="http://schemas.microsoft.com/office/word/2010/wordprocessingCanvas" xmlns:cx="http://schemas.microsoft.com/office/drawing/2014/chartex" xmlns:cx1="http://schemas.microsoft.com/office/drawing/2015/9/8/chartex" xmlns:mc="http://schemas.openxmlformats.org/markup-compatibility/2006" xmlns:o="urn:schemas-microsoft-com:office:office" xmlns:r="http://schemas.openxmlformats.org/officeDocument/2006/relationships" xmlns:m="http://schemas.openxmlformats.org/officeDocument/2006/math" xmlns:v="urn:schemas-microsoft-com:vml" xmlns:wp14="http://schemas.microsoft.com/office/word/2010/wordprocessingDrawing" xmlns:wp="http://schemas.openxmlformats.org/drawingml/2006/wordprocessingDrawing" xmlns:w10="urn:schemas-microsoft-com:office:word" xmlns:w="http://schemas.openxmlformats.org/wordprocessingml/2006/main" xmlns:w14="http://schemas.microsoft.com/office/word/2010/wordml" xmlns:w15="http://schemas.microsoft.com/office/word/2012/wordml" xmlns:w16se="http://schemas.microsoft.com/office/word/2015/wordml/symex" xmlns:wpg="http://schemas.microsoft.com/office/word/2010/wordprocessingGroup" xmlns:wpi="http://schemas.microsoft.com/office/word/2010/wordprocessingInk" xmlns:wne="http://schemas.microsoft.com/office/word/2006/wordml" xmlns:wps="http://schemas.microsoft.com/office/word/2010/wordprocessingShape" mc:Ignorable="w14 w15 w16se wp14">
+  <w:abstractNum w:abstractNumId="0" w15:restartNumberingAfterBreak="0">
     <w:nsid w:val="0C512A7F"/>
     <w:multiLevelType w:val="multilevel"/>
     <w:tmpl w:val="FE6AAC1E"/>
@@ -1290,7 +1342,7 @@
       </w:pPr>
     </w:lvl>
   </w:abstractNum>
-  <w:abstractNum w:abstractNumId="1">
+  <w:abstractNum w:abstractNumId="1" w15:restartNumberingAfterBreak="0">
     <w:nsid w:val="0FCB0BA4"/>
     <w:multiLevelType w:val="multilevel"/>
     <w:tmpl w:val="CA188D7A"/>
@@ -1379,7 +1431,7 @@
       </w:pPr>
     </w:lvl>
   </w:abstractNum>
-  <w:abstractNum w:abstractNumId="2">
+  <w:abstractNum w:abstractNumId="2" w15:restartNumberingAfterBreak="0">
     <w:nsid w:val="14647FF4"/>
     <w:multiLevelType w:val="multilevel"/>
     <w:tmpl w:val="1BA0149E"/>
@@ -1442,7 +1494,7 @@
       <w:lvlJc w:val="left"/>
     </w:lvl>
   </w:abstractNum>
-  <w:abstractNum w:abstractNumId="3">
+  <w:abstractNum w:abstractNumId="3" w15:restartNumberingAfterBreak="0">
     <w:nsid w:val="230D5DAD"/>
     <w:multiLevelType w:val="multilevel"/>
     <w:tmpl w:val="E65CE1EE"/>
@@ -1529,7 +1581,7 @@
       </w:pPr>
     </w:lvl>
   </w:abstractNum>
-  <w:abstractNum w:abstractNumId="4">
+  <w:abstractNum w:abstractNumId="4" w15:restartNumberingAfterBreak="0">
     <w:nsid w:val="25962CBA"/>
     <w:multiLevelType w:val="multilevel"/>
     <w:tmpl w:val="284EA298"/>
@@ -1615,7 +1667,7 @@
       </w:pPr>
     </w:lvl>
   </w:abstractNum>
-  <w:abstractNum w:abstractNumId="5">
+  <w:abstractNum w:abstractNumId="5" w15:restartNumberingAfterBreak="0">
     <w:nsid w:val="2FDB1102"/>
     <w:multiLevelType w:val="hybridMultilevel"/>
     <w:tmpl w:val="79B0E92A"/>
@@ -1701,7 +1753,7 @@
       </w:pPr>
     </w:lvl>
   </w:abstractNum>
-  <w:abstractNum w:abstractNumId="6">
+  <w:abstractNum w:abstractNumId="6" w15:restartNumberingAfterBreak="0">
     <w:nsid w:val="355531D1"/>
     <w:multiLevelType w:val="multilevel"/>
     <w:tmpl w:val="BB94ADCE"/>
@@ -1765,7 +1817,7 @@
       <w:lvlJc w:val="left"/>
     </w:lvl>
   </w:abstractNum>
-  <w:abstractNum w:abstractNumId="7">
+  <w:abstractNum w:abstractNumId="7" w15:restartNumberingAfterBreak="0">
     <w:nsid w:val="3F695C44"/>
     <w:multiLevelType w:val="multilevel"/>
     <w:tmpl w:val="B7AA764E"/>
@@ -1852,7 +1904,7 @@
       </w:pPr>
     </w:lvl>
   </w:abstractNum>
-  <w:abstractNum w:abstractNumId="8">
+  <w:abstractNum w:abstractNumId="8" w15:restartNumberingAfterBreak="0">
     <w:nsid w:val="41022507"/>
     <w:multiLevelType w:val="multilevel"/>
     <w:tmpl w:val="8EDAC8E0"/>
@@ -1915,7 +1967,7 @@
       <w:lvlJc w:val="left"/>
     </w:lvl>
   </w:abstractNum>
-  <w:abstractNum w:abstractNumId="9">
+  <w:abstractNum w:abstractNumId="9" w15:restartNumberingAfterBreak="0">
     <w:nsid w:val="4D882A51"/>
     <w:multiLevelType w:val="multilevel"/>
     <w:tmpl w:val="81C85142"/>
@@ -2014,7 +2066,7 @@
       </w:pPr>
     </w:lvl>
   </w:abstractNum>
-  <w:abstractNum w:abstractNumId="10">
+  <w:abstractNum w:abstractNumId="10" w15:restartNumberingAfterBreak="0">
     <w:nsid w:val="54174EFF"/>
     <w:multiLevelType w:val="multilevel"/>
     <w:tmpl w:val="BAC21842"/>
@@ -2101,7 +2153,7 @@
       </w:pPr>
     </w:lvl>
   </w:abstractNum>
-  <w:abstractNum w:abstractNumId="11">
+  <w:abstractNum w:abstractNumId="11" w15:restartNumberingAfterBreak="0">
     <w:nsid w:val="6A5C2481"/>
     <w:multiLevelType w:val="multilevel"/>
     <w:tmpl w:val="4CC48818"/>
@@ -2161,7 +2213,7 @@
       <w:lvlJc w:val="left"/>
     </w:lvl>
   </w:abstractNum>
-  <w:abstractNum w:abstractNumId="12">
+  <w:abstractNum w:abstractNumId="12" w15:restartNumberingAfterBreak="0">
     <w:nsid w:val="766B4415"/>
     <w:multiLevelType w:val="multilevel"/>
     <w:tmpl w:val="1BBE8B4C"/>
@@ -2248,7 +2300,7 @@
       </w:pPr>
     </w:lvl>
   </w:abstractNum>
-  <w:abstractNum w:abstractNumId="13">
+  <w:abstractNum w:abstractNumId="13" w15:restartNumberingAfterBreak="0">
     <w:nsid w:val="7EE20407"/>
     <w:multiLevelType w:val="multilevel"/>
     <w:tmpl w:val="3F7A9560"/>
@@ -2393,7 +2445,7 @@
 </file>
 
 <file path=word/styles.xml><?xml version="1.0" encoding="utf-8"?>
-<w:styles xmlns:mc="http://schemas.openxmlformats.org/markup-compatibility/2006" xmlns:r="http://schemas.openxmlformats.org/officeDocument/2006/relationships" xmlns:w="http://schemas.openxmlformats.org/wordprocessingml/2006/main" xmlns:w14="http://schemas.microsoft.com/office/word/2010/wordml" xmlns:w15="http://schemas.microsoft.com/office/word/2012/wordml" mc:Ignorable="w14 w15">
+<w:styles xmlns:mc="http://schemas.openxmlformats.org/markup-compatibility/2006" xmlns:r="http://schemas.openxmlformats.org/officeDocument/2006/relationships" xmlns:w="http://schemas.openxmlformats.org/wordprocessingml/2006/main" xmlns:w14="http://schemas.microsoft.com/office/word/2010/wordml" xmlns:w15="http://schemas.microsoft.com/office/word/2012/wordml" xmlns:w16se="http://schemas.microsoft.com/office/word/2015/wordml/symex" mc:Ignorable="w14 w15 w16se">
   <w:docDefaults>
     <w:rPrDefault>
       <w:rPr>
